--- a/doc.docx
+++ b/doc.docx
@@ -56,8 +56,6 @@
         </w:rPr>
         <w:t xml:space="preserve"> – run7</w:t>
       </w:r>
-      <w:bookmarkStart w:id="0" w:name="_GoBack"/>
-      <w:bookmarkEnd w:id="0"/>
     </w:p>
     <w:p>
       <w:pPr>
@@ -132,25 +130,92 @@
           <w:rFonts w:ascii="Helvetica" w:hAnsi="Helvetica"/>
           <w:color w:val="333333"/>
         </w:rPr>
-        <w:t>What part of the InfoSec Triad does this vulnerability attack (confidentiality, integrity, or availability)?</w:t>
-      </w:r>
-    </w:p>
-    <w:p>
-      <w:pPr>
-        <w:pStyle w:val="NormalWeb"/>
-        <w:spacing w:before="240" w:beforeAutospacing="0" w:after="240" w:afterAutospacing="0"/>
-        <w:ind w:left="360"/>
-        <w:rPr>
-          <w:rFonts w:ascii="Helvetica" w:hAnsi="Helvetica"/>
-          <w:color w:val="333333"/>
-        </w:rPr>
-      </w:pPr>
-      <w:r>
-        <w:rPr>
-          <w:rFonts w:ascii="Helvetica" w:hAnsi="Helvetica"/>
-          <w:color w:val="333333"/>
-        </w:rPr>
-        <w:t>Confidentiality</w:t>
+        <w:t xml:space="preserve">What part of the InfoSec Triad does this vulnerability attack (confidentiality, </w:t>
+      </w:r>
+      <w:bookmarkStart w:id="0" w:name="OLE_LINK1"/>
+      <w:bookmarkStart w:id="1" w:name="OLE_LINK2"/>
+      <w:r>
+        <w:rPr>
+          <w:rFonts w:ascii="Helvetica" w:hAnsi="Helvetica"/>
+          <w:color w:val="333333"/>
+        </w:rPr>
+        <w:t>integrity</w:t>
+      </w:r>
+      <w:bookmarkEnd w:id="0"/>
+      <w:bookmarkEnd w:id="1"/>
+      <w:r>
+        <w:rPr>
+          <w:rFonts w:ascii="Helvetica" w:hAnsi="Helvetica"/>
+          <w:color w:val="333333"/>
+        </w:rPr>
+        <w:t>, or availability)?</w:t>
+      </w:r>
+    </w:p>
+    <w:p>
+      <w:pPr>
+        <w:pStyle w:val="NormalWeb"/>
+        <w:spacing w:before="240" w:beforeAutospacing="0" w:after="240" w:afterAutospacing="0"/>
+        <w:ind w:left="360"/>
+        <w:rPr>
+          <w:rFonts w:ascii="Helvetica" w:hAnsi="Helvetica"/>
+          <w:color w:val="333333"/>
+        </w:rPr>
+      </w:pPr>
+      <w:r>
+        <w:rPr>
+          <w:rFonts w:ascii="Helvetica" w:hAnsi="Helvetica"/>
+          <w:color w:val="333333"/>
+        </w:rPr>
+        <w:t>A</w:t>
+      </w:r>
+      <w:r>
+        <w:rPr>
+          <w:rFonts w:ascii="Helvetica" w:hAnsi="Helvetica"/>
+          <w:color w:val="333333"/>
+        </w:rPr>
+        <w:t>vailability</w:t>
+      </w:r>
+      <w:r>
+        <w:rPr>
+          <w:rFonts w:ascii="Helvetica" w:hAnsi="Helvetica"/>
+          <w:color w:val="333333"/>
+        </w:rPr>
+        <w:t>,</w:t>
+      </w:r>
+      <w:r>
+        <w:rPr>
+          <w:rFonts w:ascii="Helvetica" w:hAnsi="Helvetica"/>
+          <w:color w:val="333333"/>
+        </w:rPr>
+        <w:t xml:space="preserve"> </w:t>
+      </w:r>
+      <w:r>
+        <w:rPr>
+          <w:rFonts w:ascii="Helvetica" w:hAnsi="Helvetica"/>
+          <w:color w:val="333333"/>
+        </w:rPr>
+        <w:t>C</w:t>
+      </w:r>
+      <w:r>
+        <w:rPr>
+          <w:rFonts w:ascii="Helvetica" w:hAnsi="Helvetica"/>
+          <w:color w:val="333333"/>
+        </w:rPr>
+        <w:t>onfidentiality</w:t>
+      </w:r>
+      <w:r>
+        <w:rPr>
+          <w:rFonts w:ascii="Helvetica" w:hAnsi="Helvetica"/>
+          <w:color w:val="333333"/>
+        </w:rPr>
+        <w:t>, I</w:t>
+      </w:r>
+      <w:r>
+        <w:rPr>
+          <w:rFonts w:ascii="Helvetica" w:hAnsi="Helvetica"/>
+          <w:color w:val="333333"/>
+        </w:rPr>
+        <w:t>ntegrity</w:t>
       </w:r>
       <w:r>
         <w:rPr>
@@ -197,7 +262,42 @@
           <w:rFonts w:ascii="Helvetica" w:hAnsi="Helvetica"/>
           <w:color w:val="333333"/>
         </w:rPr>
-        <w:t>Modification</w:t>
+        <w:t>I</w:t>
+      </w:r>
+      <w:r>
+        <w:rPr>
+          <w:rFonts w:ascii="Helvetica" w:hAnsi="Helvetica"/>
+          <w:color w:val="333333"/>
+        </w:rPr>
+        <w:t>nterception</w:t>
+      </w:r>
+      <w:r>
+        <w:rPr>
+          <w:rFonts w:ascii="Helvetica" w:hAnsi="Helvetica"/>
+          <w:color w:val="333333"/>
+        </w:rPr>
+        <w:t>,</w:t>
+      </w:r>
+      <w:r>
+        <w:rPr>
+          <w:rFonts w:ascii="Helvetica" w:hAnsi="Helvetica"/>
+          <w:color w:val="333333"/>
+        </w:rPr>
+        <w:t xml:space="preserve"> </w:t>
+      </w:r>
+      <w:r>
+        <w:rPr>
+          <w:rFonts w:ascii="Helvetica" w:hAnsi="Helvetica"/>
+          <w:color w:val="333333"/>
+        </w:rPr>
+        <w:t>M</w:t>
+      </w:r>
+      <w:r>
+        <w:rPr>
+          <w:rFonts w:ascii="Helvetica" w:hAnsi="Helvetica"/>
+          <w:color w:val="333333"/>
+        </w:rPr>
+        <w:t>odification</w:t>
       </w:r>
       <w:r>
         <w:rPr>
@@ -274,6 +374,13 @@
         </w:rPr>
         <w:t>Active</w:t>
       </w:r>
+      <w:r>
+        <w:rPr>
+          <w:rFonts w:ascii="Helvetica" w:hAnsi="Helvetica"/>
+          <w:color w:val="333333"/>
+        </w:rPr>
+        <w:t xml:space="preserve"> </w:t>
+      </w:r>
     </w:p>
     <w:p>
       <w:pPr>
@@ -294,23 +401,7 @@
           <w:rFonts w:ascii="Helvetica" w:hAnsi="Helvetica"/>
           <w:color w:val="333333"/>
         </w:rPr>
-        <w:t xml:space="preserve">What business value would be lost due to exploiting this vulnerability (data loss, unauthorized access, denial of service, </w:t>
-      </w:r>
-      <w:proofErr w:type="spellStart"/>
-      <w:r>
-        <w:rPr>
-          <w:rFonts w:ascii="Helvetica" w:hAnsi="Helvetica"/>
-          <w:color w:val="333333"/>
-        </w:rPr>
-        <w:t>etc</w:t>
-      </w:r>
-      <w:proofErr w:type="spellEnd"/>
-      <w:r>
-        <w:rPr>
-          <w:rFonts w:ascii="Helvetica" w:hAnsi="Helvetica"/>
-          <w:color w:val="333333"/>
-        </w:rPr>
-        <w:t>)?</w:t>
+        <w:t>What business value would be lost due to exploiting this vulnerability (data loss, unauthorized access, denial of service, etc)?</w:t>
       </w:r>
     </w:p>
     <w:p>
@@ -341,7 +432,7 @@
           <w:kern w:val="0"/>
           <w:shd w:val="clear" w:color="auto" w:fill="FFFFFF"/>
         </w:rPr>
-        <w:t>can access any cookies, session tokens, or other sensitive information retained by the browser and used with that site.</w:t>
+        <w:t>can access any cookies, session tokens, or other sensitive informa</w:t>
       </w:r>
       <w:r>
         <w:rPr>
@@ -350,19 +441,8 @@
           <w:kern w:val="0"/>
           <w:shd w:val="clear" w:color="auto" w:fill="FFFFFF"/>
         </w:rPr>
-        <w:t xml:space="preserve"> Because user will bypass the access control.</w:t>
-      </w:r>
-    </w:p>
-    <w:p>
-      <w:pPr>
-        <w:widowControl/>
-        <w:ind w:left="360"/>
-        <w:jc w:val="left"/>
-        <w:rPr>
-          <w:rFonts w:ascii="Times New Roman" w:eastAsia="Times New Roman" w:hAnsi="Times New Roman" w:cs="Times New Roman"/>
-          <w:kern w:val="0"/>
-        </w:rPr>
-      </w:pPr>
+        <w:t>tion retained by the browser.</w:t>
+      </w:r>
       <w:r>
         <w:rPr>
           <w:rFonts w:ascii="Helvetica" w:eastAsia="Times New Roman" w:hAnsi="Helvetica" w:cs="Times New Roman"/>
@@ -370,7 +450,7 @@
           <w:kern w:val="0"/>
           <w:shd w:val="clear" w:color="auto" w:fill="FFFFFF"/>
         </w:rPr>
-        <w:t>So it will cause data loss, unauthorized access</w:t>
+        <w:t xml:space="preserve"> Because user will bypass the access control.</w:t>
       </w:r>
       <w:r>
         <w:rPr>
@@ -379,19 +459,44 @@
           <w:kern w:val="0"/>
           <w:shd w:val="clear" w:color="auto" w:fill="FFFFFF"/>
         </w:rPr>
+        <w:t xml:space="preserve"> Depend on these, attacker will take control of data, devices, and </w:t>
+      </w:r>
+      <w:r>
+        <w:rPr>
+          <w:rFonts w:ascii="Helvetica" w:eastAsia="Times New Roman" w:hAnsi="Helvetica" w:cs="Times New Roman"/>
+          <w:color w:val="252525"/>
+          <w:kern w:val="0"/>
+          <w:shd w:val="clear" w:color="auto" w:fill="FFFFFF"/>
+        </w:rPr>
+        <w:t>steal</w:t>
+      </w:r>
+      <w:r>
+        <w:rPr>
+          <w:rFonts w:ascii="Helvetica" w:eastAsia="Times New Roman" w:hAnsi="Helvetica" w:cs="Times New Roman"/>
+          <w:color w:val="252525"/>
+          <w:kern w:val="0"/>
+          <w:shd w:val="clear" w:color="auto" w:fill="FFFFFF"/>
+        </w:rPr>
+        <w:t xml:space="preserve"> account information</w:t>
+      </w:r>
+      <w:r>
+        <w:rPr>
+          <w:rFonts w:ascii="Helvetica" w:eastAsia="Times New Roman" w:hAnsi="Helvetica" w:cs="Times New Roman"/>
+          <w:color w:val="252525"/>
+          <w:kern w:val="0"/>
+          <w:shd w:val="clear" w:color="auto" w:fill="FFFFFF"/>
+        </w:rPr>
+        <w:t>, etc</w:t>
+      </w:r>
+      <w:r>
+        <w:rPr>
+          <w:rFonts w:ascii="Helvetica" w:eastAsia="Times New Roman" w:hAnsi="Helvetica" w:cs="Times New Roman"/>
+          <w:color w:val="252525"/>
+          <w:kern w:val="0"/>
+          <w:shd w:val="clear" w:color="auto" w:fill="FFFFFF"/>
+        </w:rPr>
         <w:t>.</w:t>
       </w:r>
-    </w:p>
-    <w:p>
-      <w:pPr>
-        <w:pStyle w:val="NormalWeb"/>
-        <w:spacing w:before="240" w:beforeAutospacing="0" w:after="240" w:afterAutospacing="0"/>
-        <w:ind w:left="360"/>
-        <w:rPr>
-          <w:rFonts w:ascii="Helvetica" w:hAnsi="Helvetica"/>
-          <w:color w:val="333333"/>
-        </w:rPr>
-      </w:pPr>
     </w:p>
     <w:p>
       <w:pPr>
@@ -437,7 +542,21 @@
           <w:rFonts w:ascii="Helvetica" w:hAnsi="Helvetica"/>
           <w:color w:val="333333"/>
         </w:rPr>
-        <w:t xml:space="preserve">to fix that is to add XSS protect function. Developer may check the input contents that does not allow any </w:t>
+        <w:t>to fix that is to add XSS protect function. Developer may c</w:t>
+      </w:r>
+      <w:r>
+        <w:rPr>
+          <w:rFonts w:ascii="Helvetica" w:hAnsi="Helvetica"/>
+          <w:color w:val="333333"/>
+        </w:rPr>
+        <w:t xml:space="preserve">onduct a checking inspection </w:t>
+      </w:r>
+      <w:r>
+        <w:rPr>
+          <w:rFonts w:ascii="Helvetica" w:hAnsi="Helvetica"/>
+          <w:color w:val="333333"/>
+        </w:rPr>
+        <w:t xml:space="preserve">that does not allow any </w:t>
       </w:r>
       <w:r>
         <w:rPr>
@@ -451,7 +570,14 @@
           <w:rFonts w:ascii="Helvetica" w:hAnsi="Helvetica"/>
           <w:color w:val="333333"/>
         </w:rPr>
-        <w:t xml:space="preserve"> statements or HTML tags </w:t>
+        <w:t xml:space="preserve"> statements, symbols </w:t>
+      </w:r>
+      <w:r>
+        <w:rPr>
+          <w:rFonts w:ascii="Helvetica" w:hAnsi="Helvetica"/>
+          <w:color w:val="333333"/>
+        </w:rPr>
+        <w:t xml:space="preserve">or HTML tags </w:t>
       </w:r>
       <w:r>
         <w:rPr>
@@ -493,7 +619,7 @@
     <w:p>
       <w:pPr>
         <w:widowControl/>
-        <w:ind w:firstLine="360"/>
+        <w:ind w:left="360"/>
         <w:jc w:val="left"/>
         <w:rPr>
           <w:rFonts w:ascii="Helvetica" w:eastAsia="Times New Roman" w:hAnsi="Helvetica" w:cs="Times New Roman"/>
@@ -509,17 +635,36 @@
           <w:kern w:val="0"/>
           <w:shd w:val="clear" w:color="auto" w:fill="FFFFFF"/>
         </w:rPr>
-        <w:t xml:space="preserve">Test URL: </w:t>
+        <w:t>Test</w:t>
+      </w:r>
+      <w:r>
+        <w:rPr>
+          <w:rFonts w:ascii="Helvetica" w:eastAsia="Times New Roman" w:hAnsi="Helvetica" w:cs="Times New Roman"/>
+          <w:color w:val="333333"/>
+          <w:kern w:val="0"/>
+          <w:shd w:val="clear" w:color="auto" w:fill="FFFFFF"/>
+        </w:rPr>
+        <w:t>U</w:t>
+      </w:r>
+      <w:r>
+        <w:rPr>
+          <w:rFonts w:ascii="Helvetica" w:eastAsia="Times New Roman" w:hAnsi="Helvetica" w:cs="Times New Roman"/>
+          <w:color w:val="333333"/>
+          <w:kern w:val="0"/>
+          <w:shd w:val="clear" w:color="auto" w:fill="FFFFFF"/>
+        </w:rPr>
+        <w:t>RL:</w:t>
+      </w:r>
+      <w:r>
+        <w:t xml:space="preserve"> </w:t>
       </w:r>
       <w:hyperlink r:id="rId5" w:history="1">
         <w:r>
           <w:rPr>
             <w:rStyle w:val="Hyperlink"/>
-            <w:rFonts w:ascii="Helvetica" w:eastAsia="Times New Roman" w:hAnsi="Helvetica" w:cs="Times New Roman"/>
-            <w:kern w:val="0"/>
-            <w:shd w:val="clear" w:color="auto" w:fill="FFFFFF"/>
+            <w:rFonts w:ascii="Helvetica" w:hAnsi="Helvetica"/>
           </w:rPr>
-          <w:t>http://demo.testfire.net/bank/login.aspx</w:t>
+          <w:t>http://testaspnet.vulnweb.com/ReadNews.aspx?NewsAd=javascript%3Aalert%28"This is attact"%29%3B&amp;id=0</w:t>
         </w:r>
       </w:hyperlink>
     </w:p>
@@ -560,74 +705,110 @@
           <w:rFonts w:ascii="Helvetica" w:hAnsi="Helvetica"/>
           <w:color w:val="333333"/>
         </w:rPr>
-        <w:t>First, click the ONLINE BANKING LOGIN link;</w:t>
-      </w:r>
-    </w:p>
-    <w:p>
-      <w:pPr>
-        <w:pStyle w:val="NormalWeb"/>
-        <w:spacing w:before="240" w:beforeAutospacing="0" w:after="240" w:afterAutospacing="0"/>
-        <w:ind w:left="360"/>
-        <w:rPr>
-          <w:rFonts w:ascii="Helvetica" w:hAnsi="Helvetica"/>
-          <w:color w:val="333333"/>
-        </w:rPr>
-      </w:pPr>
-      <w:r>
-        <w:rPr>
-          <w:rFonts w:ascii="Helvetica" w:hAnsi="Helvetica"/>
-          <w:color w:val="333333"/>
-        </w:rPr>
         <w:lastRenderedPageBreak/>
-        <w:t>Second, add “</w:t>
-      </w:r>
-      <w:r>
-        <w:rPr>
-          <w:rFonts w:ascii="Helvetica" w:hAnsi="Helvetica"/>
-          <w:color w:val="FF0000"/>
-        </w:rPr>
-        <w:t>"&gt;&lt;script&gt;console.log("1</w:t>
-      </w:r>
-      <w:proofErr w:type="gramStart"/>
-      <w:r>
-        <w:rPr>
-          <w:rFonts w:ascii="Helvetica" w:hAnsi="Helvetica"/>
-          <w:color w:val="FF0000"/>
-        </w:rPr>
-        <w:t>")&lt;</w:t>
-      </w:r>
-      <w:proofErr w:type="gramEnd"/>
-      <w:r>
-        <w:rPr>
-          <w:rFonts w:ascii="Helvetica" w:hAnsi="Helvetica"/>
-          <w:color w:val="FF0000"/>
-        </w:rPr>
-        <w:t>/script&gt;"</w:t>
-      </w:r>
-      <w:r>
-        <w:rPr>
-          <w:rFonts w:ascii="Helvetica" w:hAnsi="Helvetica"/>
-          <w:color w:val="333333"/>
-        </w:rPr>
-        <w:t>” into the username input box; And add any password into password box</w:t>
-      </w:r>
-    </w:p>
-    <w:p>
-      <w:pPr>
-        <w:pStyle w:val="NormalWeb"/>
-        <w:spacing w:before="240" w:beforeAutospacing="0" w:after="240" w:afterAutospacing="0"/>
-        <w:ind w:left="360"/>
-        <w:rPr>
-          <w:rFonts w:ascii="Helvetica" w:hAnsi="Helvetica"/>
-          <w:color w:val="333333"/>
-        </w:rPr>
-      </w:pPr>
-      <w:r>
-        <w:rPr>
-          <w:rFonts w:ascii="Helvetica" w:hAnsi="Helvetica"/>
-          <w:color w:val="333333"/>
-        </w:rPr>
-        <w:t>Third, click LOGIN button.</w:t>
+        <w:t xml:space="preserve">First, </w:t>
+      </w:r>
+      <w:r>
+        <w:rPr>
+          <w:rFonts w:ascii="Helvetica" w:hAnsi="Helvetica"/>
+          <w:color w:val="333333"/>
+        </w:rPr>
+        <w:t xml:space="preserve">change the original URL: </w:t>
+      </w:r>
+      <w:r>
+        <w:rPr>
+          <w:rFonts w:ascii="Helvetica" w:hAnsi="Helvetica"/>
+          <w:color w:val="333333"/>
+        </w:rPr>
+        <w:fldChar w:fldCharType="begin"/>
+      </w:r>
+      <w:r>
+        <w:rPr>
+          <w:rFonts w:ascii="Helvetica" w:hAnsi="Helvetica"/>
+          <w:color w:val="333333"/>
+        </w:rPr>
+        <w:instrText xml:space="preserve"> HYPERLINK "http://testaspnet.vulnweb.com/ReadNews.aspx?NewsAd=ads%2fdef.html&amp;id=0" </w:instrText>
+      </w:r>
+      <w:r>
+        <w:rPr>
+          <w:rFonts w:ascii="Helvetica" w:hAnsi="Helvetica"/>
+          <w:color w:val="333333"/>
+        </w:rPr>
+      </w:r>
+      <w:r>
+        <w:rPr>
+          <w:rFonts w:ascii="Helvetica" w:hAnsi="Helvetica"/>
+          <w:color w:val="333333"/>
+        </w:rPr>
+        <w:fldChar w:fldCharType="separate"/>
+      </w:r>
+      <w:r>
+        <w:rPr>
+          <w:rStyle w:val="Hyperlink"/>
+          <w:rFonts w:ascii="Helvetica" w:hAnsi="Helvetica"/>
+        </w:rPr>
+        <w:t>http://testaspnet.vulnweb.com/ReadNews.aspx?NewsAd=ads%2fdef.html&amp;id=0</w:t>
+      </w:r>
+      <w:r>
+        <w:rPr>
+          <w:rFonts w:ascii="Helvetica" w:hAnsi="Helvetica"/>
+          <w:color w:val="333333"/>
+        </w:rPr>
+        <w:fldChar w:fldCharType="end"/>
+      </w:r>
+    </w:p>
+    <w:p>
+      <w:pPr>
+        <w:pStyle w:val="NormalWeb"/>
+        <w:spacing w:before="240" w:beforeAutospacing="0" w:after="240" w:afterAutospacing="0"/>
+        <w:ind w:left="360"/>
+        <w:rPr>
+          <w:rFonts w:ascii="Helvetica" w:hAnsi="Helvetica"/>
+          <w:color w:val="333333"/>
+        </w:rPr>
+      </w:pPr>
+      <w:r>
+        <w:rPr>
+          <w:rFonts w:ascii="Helvetica" w:hAnsi="Helvetica"/>
+          <w:color w:val="333333"/>
+        </w:rPr>
+        <w:t xml:space="preserve">To: </w:t>
+      </w:r>
+      <w:hyperlink r:id="rId6" w:history="1">
+        <w:r>
+          <w:rPr>
+            <w:rStyle w:val="Hyperlink"/>
+            <w:rFonts w:ascii="Helvetica" w:hAnsi="Helvetica"/>
+          </w:rPr>
+          <w:t>http://testaspnet.vulnweb.com/ReadNews.aspx?NewsAd=javascript%3Aalert%28"This is attact"%29%3B&amp;id=0</w:t>
+        </w:r>
+      </w:hyperlink>
+      <w:bookmarkStart w:id="2" w:name="_GoBack"/>
+      <w:bookmarkEnd w:id="2"/>
+    </w:p>
+    <w:p>
+      <w:pPr>
+        <w:pStyle w:val="NormalWeb"/>
+        <w:spacing w:before="240" w:beforeAutospacing="0" w:after="240" w:afterAutospacing="0"/>
+        <w:ind w:left="360"/>
+        <w:rPr>
+          <w:rFonts w:ascii="Helvetica" w:hAnsi="Helvetica"/>
+          <w:color w:val="333333"/>
+        </w:rPr>
+      </w:pPr>
+      <w:r>
+        <w:rPr>
+          <w:rFonts w:ascii="Helvetica" w:hAnsi="Helvetica"/>
+          <w:color w:val="333333"/>
+        </w:rPr>
+        <w:t xml:space="preserve">Second, </w:t>
+      </w:r>
+      <w:r>
+        <w:rPr>
+          <w:rFonts w:ascii="Helvetica" w:hAnsi="Helvetica"/>
+          <w:color w:val="333333"/>
+        </w:rPr>
+        <w:t>press Enter;</w:t>
       </w:r>
     </w:p>
     <w:p>
@@ -655,16 +836,24 @@
     <w:p>
       <w:pPr>
         <w:ind w:left="360"/>
-      </w:pPr>
-      <w:r>
-        <w:rPr>
+        <w:rPr>
+          <w:rFonts w:ascii="Helvetica" w:hAnsi="Helvetica" w:cs="Times New Roman"/>
+          <w:color w:val="333333"/>
+          <w:kern w:val="0"/>
+        </w:rPr>
+      </w:pPr>
+      <w:r>
+        <w:rPr>
+          <w:rFonts w:ascii="Helvetica" w:hAnsi="Helvetica" w:cs="Times New Roman"/>
           <w:noProof/>
+          <w:color w:val="333333"/>
+          <w:kern w:val="0"/>
         </w:rPr>
         <w:drawing>
-          <wp:inline distT="0" distB="0" distL="0" distR="0" wp14:anchorId="076090EA" wp14:editId="50198F1B">
-            <wp:extent cx="5191692" cy="2790535"/>
-            <wp:effectExtent l="0" t="0" r="0" b="3810"/>
-            <wp:docPr id="1" name="Picture 1"/>
+          <wp:inline distT="0" distB="0" distL="0" distR="0" wp14:anchorId="5AAD25A4" wp14:editId="1D271366">
+            <wp:extent cx="5486400" cy="2968625"/>
+            <wp:effectExtent l="0" t="0" r="0" b="3175"/>
+            <wp:docPr id="5" name="Picture 5"/>
             <wp:cNvGraphicFramePr>
               <a:graphicFrameLocks xmlns:a="http://schemas.openxmlformats.org/drawingml/2006/main" noChangeAspect="1"/>
             </wp:cNvGraphicFramePr>
@@ -672,11 +861,11 @@
               <a:graphicData uri="http://schemas.openxmlformats.org/drawingml/2006/picture">
                 <pic:pic xmlns:pic="http://schemas.openxmlformats.org/drawingml/2006/picture">
                   <pic:nvPicPr>
-                    <pic:cNvPr id="1" name="Screen Shot 2016-11-15 at 00.53.10.png"/>
+                    <pic:cNvPr id="5" name="vulnerability1.png"/>
                     <pic:cNvPicPr/>
                   </pic:nvPicPr>
                   <pic:blipFill>
-                    <a:blip r:embed="rId6" cstate="print">
+                    <a:blip r:embed="rId7" cstate="print">
                       <a:extLst>
                         <a:ext uri="{28A0092B-C50C-407E-A947-70E740481C1C}">
                           <a14:useLocalDpi xmlns:a14="http://schemas.microsoft.com/office/drawing/2010/main" val="0"/>
@@ -690,7 +879,7 @@
                   <pic:spPr>
                     <a:xfrm>
                       <a:off x="0" y="0"/>
-                      <a:ext cx="5209447" cy="2800078"/>
+                      <a:ext cx="5486400" cy="2968625"/>
                     </a:xfrm>
                     <a:prstGeom prst="rect">
                       <a:avLst/>
@@ -706,11 +895,11 @@
     <w:p>
       <w:pPr>
         <w:ind w:left="360"/>
-      </w:pPr>
-    </w:p>
-    <w:p>
-      <w:pPr>
-        <w:ind w:left="360"/>
+        <w:rPr>
+          <w:rFonts w:ascii="Helvetica" w:hAnsi="Helvetica" w:cs="Times New Roman"/>
+          <w:color w:val="333333"/>
+          <w:kern w:val="0"/>
+        </w:rPr>
       </w:pPr>
     </w:p>
     <w:p>
@@ -782,6 +971,24 @@
           <w:rFonts w:ascii="Helvetica" w:hAnsi="Helvetica"/>
           <w:color w:val="333333"/>
         </w:rPr>
+        <w:t>Because the value got from input box will be insert into a Select SQL statement.</w:t>
+      </w:r>
+    </w:p>
+    <w:p>
+      <w:pPr>
+        <w:pStyle w:val="NormalWeb"/>
+        <w:spacing w:before="240" w:beforeAutospacing="0" w:after="240" w:afterAutospacing="0"/>
+        <w:ind w:left="360"/>
+        <w:rPr>
+          <w:rFonts w:ascii="Helvetica" w:hAnsi="Helvetica"/>
+          <w:color w:val="333333"/>
+        </w:rPr>
+      </w:pPr>
+      <w:r>
+        <w:rPr>
+          <w:rFonts w:ascii="Helvetica" w:hAnsi="Helvetica"/>
+          <w:color w:val="333333"/>
+        </w:rPr>
         <w:t>Availability</w:t>
       </w:r>
       <w:r>
@@ -853,53 +1060,40 @@
           <w:ilvl w:val="0"/>
           <w:numId w:val="4"/>
         </w:numPr>
-        <w:spacing w:before="240" w:beforeAutospacing="0" w:after="240" w:afterAutospacing="0"/>
-        <w:ind w:left="360"/>
-        <w:rPr>
-          <w:rFonts w:ascii="Helvetica" w:hAnsi="Helvetica"/>
-          <w:color w:val="333333"/>
-        </w:rPr>
-      </w:pPr>
-      <w:r>
-        <w:rPr>
-          <w:rFonts w:ascii="Helvetica" w:hAnsi="Helvetica"/>
-          <w:color w:val="333333"/>
-        </w:rPr>
-        <w:t xml:space="preserve">What business value would be lost due to exploiting this vulnerability (data loss, unauthorized access, denial of service, </w:t>
-      </w:r>
-      <w:proofErr w:type="spellStart"/>
-      <w:r>
-        <w:rPr>
-          <w:rFonts w:ascii="Helvetica" w:hAnsi="Helvetica"/>
-          <w:color w:val="333333"/>
-        </w:rPr>
-        <w:t>etc</w:t>
-      </w:r>
-      <w:proofErr w:type="spellEnd"/>
-      <w:r>
-        <w:rPr>
-          <w:rFonts w:ascii="Helvetica" w:hAnsi="Helvetica"/>
-          <w:color w:val="333333"/>
-        </w:rPr>
-        <w:t>)?</w:t>
-      </w:r>
-    </w:p>
-    <w:p>
-      <w:pPr>
-        <w:pStyle w:val="NormalWeb"/>
-        <w:spacing w:before="240" w:beforeAutospacing="0" w:after="240" w:afterAutospacing="0"/>
-        <w:ind w:left="360"/>
-        <w:rPr>
-          <w:rFonts w:ascii="Helvetica" w:hAnsi="Helvetica"/>
-          <w:color w:val="333333"/>
-        </w:rPr>
-      </w:pPr>
-      <w:r>
-        <w:rPr>
-          <w:rFonts w:ascii="Helvetica" w:hAnsi="Helvetica"/>
-          <w:color w:val="333333"/>
-        </w:rPr>
-        <w:t>The unauthorized user will access administrator account. It means user will obtain some authorities that would control whole site.</w:t>
+        <w:tabs>
+          <w:tab w:val="clear" w:pos="720"/>
+        </w:tabs>
+        <w:spacing w:before="240" w:beforeAutospacing="0" w:after="240" w:afterAutospacing="0"/>
+        <w:ind w:left="360"/>
+        <w:rPr>
+          <w:rFonts w:ascii="Helvetica" w:hAnsi="Helvetica"/>
+          <w:color w:val="333333"/>
+        </w:rPr>
+      </w:pPr>
+      <w:r>
+        <w:rPr>
+          <w:rFonts w:ascii="Helvetica" w:hAnsi="Helvetica"/>
+          <w:color w:val="333333"/>
+        </w:rPr>
+        <w:t>Are attacks that exploit this vulnerability active or passive?</w:t>
+      </w:r>
+    </w:p>
+    <w:p>
+      <w:pPr>
+        <w:pStyle w:val="NormalWeb"/>
+        <w:spacing w:before="240" w:beforeAutospacing="0" w:after="240" w:afterAutospacing="0"/>
+        <w:ind w:left="360"/>
+        <w:rPr>
+          <w:rFonts w:ascii="Helvetica" w:hAnsi="Helvetica"/>
+          <w:color w:val="333333"/>
+        </w:rPr>
+      </w:pPr>
+      <w:r>
+        <w:rPr>
+          <w:rFonts w:ascii="Helvetica" w:hAnsi="Helvetica"/>
+          <w:color w:val="333333"/>
+        </w:rPr>
+        <w:t>Active</w:t>
       </w:r>
     </w:p>
     <w:p>
@@ -921,6 +1115,46 @@
           <w:rFonts w:ascii="Helvetica" w:hAnsi="Helvetica"/>
           <w:color w:val="333333"/>
         </w:rPr>
+        <w:t>What business value would be lost due to exploiting this vulnerability (data loss, unauthorized access, denial of service, etc)?</w:t>
+      </w:r>
+    </w:p>
+    <w:p>
+      <w:pPr>
+        <w:pStyle w:val="NormalWeb"/>
+        <w:spacing w:before="240" w:beforeAutospacing="0" w:after="240" w:afterAutospacing="0"/>
+        <w:ind w:left="360"/>
+        <w:rPr>
+          <w:rFonts w:ascii="Helvetica" w:hAnsi="Helvetica"/>
+          <w:color w:val="333333"/>
+        </w:rPr>
+      </w:pPr>
+      <w:r>
+        <w:rPr>
+          <w:rFonts w:ascii="Helvetica" w:hAnsi="Helvetica"/>
+          <w:color w:val="333333"/>
+        </w:rPr>
+        <w:t>The unauthorized user will access administrator account. It means user will obtain some authorities that would control whole site.</w:t>
+      </w:r>
+    </w:p>
+    <w:p>
+      <w:pPr>
+        <w:pStyle w:val="NormalWeb"/>
+        <w:numPr>
+          <w:ilvl w:val="0"/>
+          <w:numId w:val="4"/>
+        </w:numPr>
+        <w:spacing w:before="240" w:beforeAutospacing="0" w:after="240" w:afterAutospacing="0"/>
+        <w:ind w:left="360"/>
+        <w:rPr>
+          <w:rFonts w:ascii="Helvetica" w:hAnsi="Helvetica"/>
+          <w:color w:val="333333"/>
+        </w:rPr>
+      </w:pPr>
+      <w:r>
+        <w:rPr>
+          <w:rFonts w:ascii="Helvetica" w:hAnsi="Helvetica"/>
+          <w:color w:val="333333"/>
+        </w:rPr>
         <w:t>What steps should the development team take to fix this vulnerability?</w:t>
       </w:r>
     </w:p>
@@ -990,6 +1224,17 @@
         </w:rPr>
         <w:t xml:space="preserve"> Second, the database should set a firewall </w:t>
       </w:r>
+    </w:p>
+    <w:p>
+      <w:pPr>
+        <w:pStyle w:val="NormalWeb"/>
+        <w:spacing w:before="240" w:beforeAutospacing="0" w:after="240" w:afterAutospacing="0"/>
+        <w:ind w:left="360"/>
+        <w:rPr>
+          <w:rFonts w:ascii="Helvetica" w:hAnsi="Helvetica"/>
+          <w:color w:val="333333"/>
+        </w:rPr>
+      </w:pPr>
     </w:p>
     <w:p>
       <w:pPr>
@@ -1043,7 +1288,7 @@
         </w:rPr>
         <w:t xml:space="preserve"> </w:t>
       </w:r>
-      <w:hyperlink r:id="rId7" w:history="1">
+      <w:hyperlink r:id="rId8" w:history="1">
         <w:r>
           <w:rPr>
             <w:rStyle w:val="Hyperlink"/>
@@ -1124,30 +1369,14 @@
           <w:rFonts w:ascii="Helvetica" w:hAnsi="Helvetica"/>
           <w:color w:val="FF0000"/>
         </w:rPr>
-        <w:t xml:space="preserve">ZAP' OR '1'='1' </w:t>
-      </w:r>
-      <w:proofErr w:type="gramStart"/>
-      <w:r>
-        <w:rPr>
-          <w:rFonts w:ascii="Helvetica" w:hAnsi="Helvetica"/>
-          <w:color w:val="FF0000"/>
-        </w:rPr>
-        <w:t>–</w:t>
-      </w:r>
-      <w:r>
-        <w:rPr>
-          <w:rFonts w:ascii="Helvetica" w:hAnsi="Helvetica"/>
-          <w:color w:val="333333"/>
-        </w:rPr>
-        <w:t>“ to</w:t>
-      </w:r>
-      <w:proofErr w:type="gramEnd"/>
-      <w:r>
-        <w:rPr>
-          <w:rFonts w:ascii="Helvetica" w:hAnsi="Helvetica"/>
-          <w:color w:val="333333"/>
-        </w:rPr>
-        <w:t xml:space="preserve"> the password box, then type any username you want.</w:t>
+        <w:t>ZAP' OR '1'='1' –</w:t>
+      </w:r>
+      <w:r>
+        <w:rPr>
+          <w:rFonts w:ascii="Helvetica" w:hAnsi="Helvetica"/>
+          <w:color w:val="333333"/>
+        </w:rPr>
+        <w:t>“ to the password box, then type any username you want.</w:t>
       </w:r>
     </w:p>
     <w:p>
@@ -1205,23 +1434,7 @@
           <w:rFonts w:ascii="Helvetica" w:hAnsi="Helvetica"/>
           <w:color w:val="333333"/>
         </w:rPr>
-        <w:t xml:space="preserve">I will </w:t>
-      </w:r>
-      <w:proofErr w:type="gramStart"/>
-      <w:r>
-        <w:rPr>
-          <w:rFonts w:ascii="Helvetica" w:hAnsi="Helvetica"/>
-          <w:color w:val="333333"/>
-        </w:rPr>
-        <w:t>got</w:t>
-      </w:r>
-      <w:proofErr w:type="gramEnd"/>
-      <w:r>
-        <w:rPr>
-          <w:rFonts w:ascii="Helvetica" w:hAnsi="Helvetica"/>
-          <w:color w:val="333333"/>
-        </w:rPr>
-        <w:t xml:space="preserve"> the admin access.</w:t>
+        <w:t>I will got the admin access.</w:t>
       </w:r>
     </w:p>
     <w:p>
@@ -1255,7 +1468,7 @@
                     <pic:cNvPicPr/>
                   </pic:nvPicPr>
                   <pic:blipFill>
-                    <a:blip r:embed="rId8" cstate="print">
+                    <a:blip r:embed="rId9" cstate="print">
                       <a:extLst>
                         <a:ext uri="{28A0092B-C50C-407E-A947-70E740481C1C}">
                           <a14:useLocalDpi xmlns:a14="http://schemas.microsoft.com/office/drawing/2010/main" val="0"/>
@@ -1313,7 +1526,7 @@
                     <pic:cNvPicPr/>
                   </pic:nvPicPr>
                   <pic:blipFill>
-                    <a:blip r:embed="rId9" cstate="print">
+                    <a:blip r:embed="rId10" cstate="print">
                       <a:extLst>
                         <a:ext uri="{28A0092B-C50C-407E-A947-70E740481C1C}">
                           <a14:useLocalDpi xmlns:a14="http://schemas.microsoft.com/office/drawing/2010/main" val="0"/>
@@ -1538,23 +1751,7 @@
           <w:rFonts w:ascii="Helvetica" w:hAnsi="Helvetica"/>
           <w:color w:val="333333"/>
         </w:rPr>
-        <w:t xml:space="preserve">What business value would be lost due to exploiting this vulnerability (data loss, unauthorized access, denial of service, </w:t>
-      </w:r>
-      <w:proofErr w:type="spellStart"/>
-      <w:r>
-        <w:rPr>
-          <w:rFonts w:ascii="Helvetica" w:hAnsi="Helvetica"/>
-          <w:color w:val="333333"/>
-        </w:rPr>
-        <w:t>etc</w:t>
-      </w:r>
-      <w:proofErr w:type="spellEnd"/>
-      <w:r>
-        <w:rPr>
-          <w:rFonts w:ascii="Helvetica" w:hAnsi="Helvetica"/>
-          <w:color w:val="333333"/>
-        </w:rPr>
-        <w:t>)?</w:t>
+        <w:t>What business value would be lost due to exploiting this vulnerability (data loss, unauthorized access, denial of service, etc)?</w:t>
       </w:r>
     </w:p>
     <w:p>
@@ -1714,7 +1911,7 @@
         </w:rPr>
         <w:t xml:space="preserve">Test URL: </w:t>
       </w:r>
-      <w:hyperlink r:id="rId10" w:history="1">
+      <w:hyperlink r:id="rId11" w:history="1">
         <w:r>
           <w:rPr>
             <w:rStyle w:val="Hyperlink"/>
@@ -1883,7 +2080,7 @@
                     <pic:cNvPicPr/>
                   </pic:nvPicPr>
                   <pic:blipFill>
-                    <a:blip r:embed="rId11" cstate="print">
+                    <a:blip r:embed="rId12" cstate="print">
                       <a:extLst>
                         <a:ext uri="{28A0092B-C50C-407E-A947-70E740481C1C}">
                           <a14:useLocalDpi xmlns:a14="http://schemas.microsoft.com/office/drawing/2010/main" val="0"/>
@@ -3127,6 +3324,18 @@
       <w:contextualSpacing/>
     </w:pPr>
   </w:style>
+  <w:style w:type="character" w:styleId="FollowedHyperlink">
+    <w:name w:val="FollowedHyperlink"/>
+    <w:basedOn w:val="DefaultParagraphFont"/>
+    <w:uiPriority w:val="99"/>
+    <w:semiHidden/>
+    <w:unhideWhenUsed/>
+    <w:rsid w:val="00CE1FF7"/>
+    <w:rPr>
+      <w:color w:val="954F72" w:themeColor="followedHyperlink"/>
+      <w:u w:val="single"/>
+    </w:rPr>
+  </w:style>
 </w:styles>
 </file>
 
